--- a/Writeup 2019.docx
+++ b/Writeup 2019.docx
@@ -28,7 +28,13 @@
         <w:t>This program now contains a GUI created using Tkinter. To run the program, double click on STT-Solver.bat.</w:t>
       </w:r>
       <w:r>
-        <w:t xml:space="preserve"> Click Open to read in a file. Enter the file name (format .txt) and either click enter from the GUI or on the user’s computer. The original statements of the problem will now be displayed.</w:t>
+        <w:t xml:space="preserve"> </w:t>
+      </w:r>
+      <w:r>
+        <w:t xml:space="preserve">Click New to enter statements (each one separated by a new line). Press enter on the keyboard twice or the enter button to finish inputting. </w:t>
+      </w:r>
+      <w:r>
+        <w:t>Click Open to read in a file. Enter the file name (format .txt) and either click enter from the GUI or on the user’s computer. The original statements of the problem will now be displayed.</w:t>
       </w:r>
     </w:p>
     <w:p>
@@ -50,6 +56,15 @@
       </w:r>
       <w:r>
         <w:t xml:space="preserve"> Finally, clicking on Show All Steps will display all of the steps in one scrollable window.</w:t>
+      </w:r>
+    </w:p>
+    <w:p>
+      <w:pPr>
+        <w:spacing w:line="480" w:lineRule="auto"/>
+      </w:pPr>
+      <w:r>
+        <w:tab/>
+        <w:t>The program can be found in project.py (we have not updated project26.py).</w:t>
       </w:r>
       <w:bookmarkStart w:id="0" w:name="_GoBack"/>
       <w:bookmarkEnd w:id="0"/>

--- a/Writeup 2019.docx
+++ b/Writeup 2019.docx
@@ -31,10 +31,22 @@
         <w:t xml:space="preserve"> </w:t>
       </w:r>
       <w:r>
-        <w:t xml:space="preserve">Click New to enter statements (each one separated by a new line). Press enter on the keyboard twice or the enter button to finish inputting. </w:t>
-      </w:r>
-      <w:r>
-        <w:t>Click Open to read in a file. Enter the file name (format .txt) and either click enter from the GUI or on the user’s computer. The original statements of the problem will now be displayed.</w:t>
+        <w:t>Click New to enter statements (each one separated by a new line). Press enter on the keyboard twice or the enter button to finish inputting</w:t>
+      </w:r>
+      <w:r>
+        <w:t xml:space="preserve"> the statements</w:t>
+      </w:r>
+      <w:r>
+        <w:t xml:space="preserve">. </w:t>
+      </w:r>
+      <w:r>
+        <w:t>Click Open to read in a file. Enter the file name (format .txt) and either cl</w:t>
+      </w:r>
+      <w:r>
+        <w:t>ick enter from the GUI or from the keyboard</w:t>
+      </w:r>
+      <w:r>
+        <w:t>. The original statements of the problem will now be displayed.</w:t>
       </w:r>
     </w:p>
     <w:p>
@@ -64,10 +76,16 @@
       </w:pPr>
       <w:r>
         <w:tab/>
-        <w:t>The program can be found in project.py (we have not updated project26.py).</w:t>
+        <w:t xml:space="preserve">The program can be found in project.py (we have not </w:t>
+      </w:r>
+      <w:r>
+        <w:t xml:space="preserve">worked with </w:t>
       </w:r>
       <w:bookmarkStart w:id="0" w:name="_GoBack"/>
       <w:bookmarkEnd w:id="0"/>
+      <w:r>
+        <w:t>project26.py).</w:t>
+      </w:r>
     </w:p>
     <w:sectPr>
       <w:pgSz w:w="12240" w:h="15840"/>
